--- a/Dokumentáció/JAVAElőadásBeadandó.docx
+++ b/Dokumentáció/JAVAElőadásBeadandó.docx
@@ -77,6 +77,38 @@
           <w:tab w:val="left" w:pos="1620"/>
         </w:tabs>
       </w:pPr>
+    </w:p>
+    <w:p>
+      <w:pPr>
+        <w:tabs>
+          <w:tab w:val="left" w:pos="1620"/>
+        </w:tabs>
+      </w:pPr>
+      <w:hyperlink r:id="rId6" w:history="1">
+        <w:r>
+          <w:rPr>
+            <w:rStyle w:val="Hiperhivatkozs"/>
+          </w:rPr>
+          <w:t>https://youtu.be/X6KGsUP3L4I</w:t>
+        </w:r>
+      </w:hyperlink>
+      <w:r>
+        <w:t xml:space="preserve"> </w:t>
+      </w:r>
+    </w:p>
+    <w:p>
+      <w:pPr>
+        <w:tabs>
+          <w:tab w:val="left" w:pos="1620"/>
+        </w:tabs>
+      </w:pPr>
+    </w:p>
+    <w:p>
+      <w:pPr>
+        <w:tabs>
+          <w:tab w:val="left" w:pos="1620"/>
+        </w:tabs>
+      </w:pPr>
       <w:r>
         <w:t>A feladatot egyedül készítettem el. A munkafolyamat során az elkészült munkarészeket a GITHUB -</w:t>
       </w:r>
@@ -87,10 +119,34 @@
       <w:proofErr w:type="gramEnd"/>
       <w:r>
         <w:t xml:space="preserve"> profilon keresztül töltöttem fel, SzaszAndrasGabor és SzaszZYKV5N felhasználói fiókokat használva.</w:t>
+      </w:r>
+    </w:p>
+    <w:p/>
+    <w:p>
+      <w:pPr>
+        <w:rPr>
+          <w:b/>
+          <w:bCs/>
+        </w:rPr>
+      </w:pPr>
+      <w:r>
+        <w:rPr>
+          <w:b/>
+          <w:bCs/>
+        </w:rPr>
+        <w:t xml:space="preserve">A csatolt tömöritett mappában lévő </w:t>
+      </w:r>
+      <w:r>
+        <w:rPr>
+          <w:b/>
+          <w:bCs/>
+        </w:rPr>
+        <w:t>feladat.db SQLite fájlt a feladat kiírásának megfelelően be kell másolni a c:\adatok nevű könyvtárba!</w:t>
       </w:r>
     </w:p>
     <w:p/>
     <w:p/>
+    <w:p/>
     <w:p>
       <w:r>
         <w:t xml:space="preserve"> A JAVA Alkalmazások elnevezésű tárgyhoz kapcsolódóan elkészítettem a JAVA FX beadandó feladatot. </w:t>
@@ -167,6 +223,7 @@
     </w:p>
     <w:p>
       <w:r>
+        <w:lastRenderedPageBreak/>
         <w:t xml:space="preserve">Az elrendezés kialakításához a Scene Builder programot alkalmaztam, illetve </w:t>
       </w:r>
       <w:proofErr w:type="gramStart"/>
@@ -196,7 +253,6 @@
         <w:rPr>
           <w:noProof/>
         </w:rPr>
-        <w:lastRenderedPageBreak/>
         <w:drawing>
           <wp:inline distT="0" distB="0" distL="0" distR="0" wp14:anchorId="5B47A5A9" wp14:editId="6429BEA2">
             <wp:extent cx="5760720" cy="2581275"/>
@@ -213,7 +269,7 @@
                     <pic:cNvPicPr/>
                   </pic:nvPicPr>
                   <pic:blipFill>
-                    <a:blip r:embed="rId6"/>
+                    <a:blip r:embed="rId7"/>
                     <a:stretch>
                       <a:fillRect/>
                     </a:stretch>
@@ -317,6 +373,7 @@
     <w:p/>
     <w:p>
       <w:r>
+        <w:lastRenderedPageBreak/>
         <w:t>@FXML</w:t>
       </w:r>
       <w:r>
@@ -352,9 +409,6 @@
       </w:r>
       <w:r>
         <w:br/>
-      </w:r>
-      <w:r>
-        <w:lastRenderedPageBreak/>
         <w:t xml:space="preserve">        case "Olvas2":</w:t>
       </w:r>
       <w:r>
@@ -489,7 +543,11 @@
         <w:ind w:left="708"/>
       </w:pPr>
       <w:r>
-        <w:t>Az alkalmazásnak alkalmasnak könnyen hordozhatónak kell lennie, és nem szabad külső adatbázistól függenie. Ezt legegyszerűbben úgy lehet elérni, ha az adatokat vagy egyszerű szöveges állományban, vagy pl. SQLite állományban tároljuk, egy könnyez hozzáférhetőkönyvtárban. Az SQLite adatbázisok kezelése a JAVA rendszerekben támogatott, a tárolandó táblák és adatok pedig egyetlen fájlban megtalálhatók. A létrehozandó SQLite fájlt a c:/adatbazis könyvtárban helyeztem el, illetve hoztam létre. Az elkészült alkalmazás futtatásához a célgépen ezt a könyvtárat lére kell hozni és az adatállományt bele kell másolni.</w:t>
+        <w:t xml:space="preserve">Az alkalmazásnak alkalmasnak könnyen hordozhatónak kell lennie, és nem szabad külső adatbázistól függenie. Ezt legegyszerűbben úgy lehet elérni, ha az adatokat vagy egyszerű szöveges állományban, vagy pl. SQLite állományban tároljuk, egy könnyez hozzáférhetőkönyvtárban. Az SQLite adatbázisok kezelése a JAVA rendszerekben támogatott, a tárolandó táblák és adatok pedig egyetlen </w:t>
+      </w:r>
+      <w:r>
+        <w:lastRenderedPageBreak/>
+        <w:t>fájlban megtalálhatók. A létrehozandó SQLite fájlt a c:/adatbazis könyvtárban helyeztem el, illetve hoztam létre. Az elkészült alkalmazás futtatásához a célgépen ezt a könyvtárat lére kell hozni és az adatállományt bele kell másolni.</w:t>
       </w:r>
     </w:p>
     <w:p>
@@ -1160,7 +1218,7 @@
                     </pic:cNvPicPr>
                   </pic:nvPicPr>
                   <pic:blipFill>
-                    <a:blip r:embed="rId7"/>
+                    <a:blip r:embed="rId8"/>
                     <a:srcRect/>
                     <a:stretch>
                       <a:fillRect/>
@@ -1378,7 +1436,7 @@
                     <pic:cNvPicPr/>
                   </pic:nvPicPr>
                   <pic:blipFill>
-                    <a:blip r:embed="rId8">
+                    <a:blip r:embed="rId9">
                       <a:extLst>
                         <a:ext uri="{28A0092B-C50C-407E-A947-70E740481C1C}">
                           <a14:useLocalDpi xmlns:a14="http://schemas.microsoft.com/office/drawing/2010/main" val="0"/>
@@ -1475,7 +1533,7 @@
                     <pic:cNvPicPr/>
                   </pic:nvPicPr>
                   <pic:blipFill>
-                    <a:blip r:embed="rId9"/>
+                    <a:blip r:embed="rId10"/>
                     <a:stretch>
                       <a:fillRect/>
                     </a:stretch>
@@ -1629,7 +1687,7 @@
                     <pic:cNvPicPr/>
                   </pic:nvPicPr>
                   <pic:blipFill>
-                    <a:blip r:embed="rId10"/>
+                    <a:blip r:embed="rId11"/>
                     <a:stretch>
                       <a:fillRect/>
                     </a:stretch>
@@ -1706,7 +1764,7 @@
                     <pic:cNvPicPr/>
                   </pic:nvPicPr>
                   <pic:blipFill>
-                    <a:blip r:embed="rId11"/>
+                    <a:blip r:embed="rId12"/>
                     <a:stretch>
                       <a:fillRect/>
                     </a:stretch>
@@ -1801,15 +1859,7 @@
       </w:r>
       <w:r>
         <w:br/>
-        <w:t xml:space="preserve">rs = </w:t>
-      </w:r>
-      <w:proofErr w:type="gramStart"/>
-      <w:r>
-        <w:t>stmt.executeQuery</w:t>
-      </w:r>
-      <w:proofErr w:type="gramEnd"/>
-      <w:r>
-        <w:t>(</w:t>
+        <w:t>rs = stmt.executeQuery(</w:t>
       </w:r>
       <w:r>
         <w:br/>
@@ -1879,7 +1929,7 @@
                     <pic:cNvPicPr/>
                   </pic:nvPicPr>
                   <pic:blipFill>
-                    <a:blip r:embed="rId12"/>
+                    <a:blip r:embed="rId13"/>
                     <a:stretch>
                       <a:fillRect/>
                     </a:stretch>
@@ -2209,7 +2259,7 @@
                     <pic:cNvPicPr/>
                   </pic:nvPicPr>
                   <pic:blipFill>
-                    <a:blip r:embed="rId13"/>
+                    <a:blip r:embed="rId14"/>
                     <a:stretch>
                       <a:fillRect/>
                     </a:stretch>
@@ -2471,7 +2521,7 @@
                     <pic:cNvPicPr/>
                   </pic:nvPicPr>
                   <pic:blipFill>
-                    <a:blip r:embed="rId14"/>
+                    <a:blip r:embed="rId15"/>
                     <a:stretch>
                       <a:fillRect/>
                     </a:stretch>
@@ -2703,7 +2753,7 @@
                     <pic:cNvPicPr/>
                   </pic:nvPicPr>
                   <pic:blipFill>
-                    <a:blip r:embed="rId15"/>
+                    <a:blip r:embed="rId16"/>
                     <a:stretch>
                       <a:fillRect/>
                     </a:stretch>
@@ -3026,6 +3076,814 @@
       </w:r>
     </w:p>
     <w:p>
+      <w:r>
+        <w:t xml:space="preserve">A tanúsítványt nem lehet közvetlenül a futtatható állományba beépíteni, de a JavaFX alkalmazás futtatása során biztosíthatod, hogy a tanúsítvány elérhető legyen. Az </w:t>
+      </w:r>
+      <w:r>
+        <w:lastRenderedPageBreak/>
+        <w:t>alábbiakban bemutatom, hogyan lehet ezt megoldani:</w:t>
+      </w:r>
+      <w:r>
+        <w:rPr>
+          <w:noProof/>
+        </w:rPr>
+        <w:t xml:space="preserve"> </w:t>
+      </w:r>
+      <w:r>
+        <w:rPr>
+          <w:noProof/>
+        </w:rPr>
+        <w:drawing>
+          <wp:inline distT="0" distB="0" distL="0" distR="0" wp14:anchorId="121846EE" wp14:editId="6605FC17">
+            <wp:extent cx="5760720" cy="3069590"/>
+            <wp:effectExtent l="0" t="0" r="0" b="0"/>
+            <wp:docPr id="18468193" name="Kép 1" descr="A képen szöveg, képernyőkép, Betűtípus látható&#10;&#10;Automatikusan generált leírás"/>
+            <wp:cNvGraphicFramePr>
+              <a:graphicFrameLocks xmlns:a="http://schemas.openxmlformats.org/drawingml/2006/main" noChangeAspect="1"/>
+            </wp:cNvGraphicFramePr>
+            <a:graphic xmlns:a="http://schemas.openxmlformats.org/drawingml/2006/main">
+              <a:graphicData uri="http://schemas.openxmlformats.org/drawingml/2006/picture">
+                <pic:pic xmlns:pic="http://schemas.openxmlformats.org/drawingml/2006/picture">
+                  <pic:nvPicPr>
+                    <pic:cNvPr id="18468193" name="Kép 1" descr="A képen szöveg, képernyőkép, Betűtípus látható&#10;&#10;Automatikusan generált leírás"/>
+                    <pic:cNvPicPr/>
+                  </pic:nvPicPr>
+                  <pic:blipFill>
+                    <a:blip r:embed="rId17"/>
+                    <a:stretch>
+                      <a:fillRect/>
+                    </a:stretch>
+                  </pic:blipFill>
+                  <pic:spPr>
+                    <a:xfrm>
+                      <a:off x="0" y="0"/>
+                      <a:ext cx="5760720" cy="3069590"/>
+                    </a:xfrm>
+                    <a:prstGeom prst="rect">
+                      <a:avLst/>
+                    </a:prstGeom>
+                  </pic:spPr>
+                </pic:pic>
+              </a:graphicData>
+            </a:graphic>
+          </wp:inline>
+        </w:drawing>
+      </w:r>
+    </w:p>
+    <w:p/>
+    <w:p>
+      <w:r>
+        <w:t>1. Tanúsítvány Importálása a Java Keystore-ba</w:t>
+      </w:r>
+    </w:p>
+    <w:p>
+      <w:r>
+        <w:t>Nyisd meg a parancssort vagy terminált.</w:t>
+      </w:r>
+    </w:p>
+    <w:p>
+      <w:r>
+        <w:t>Navigálj a Java telepítési könyvtárába, ahol a keytool eszköz található (pl. C:\Program Files\Java\jdk-&lt;version&gt;\bin).</w:t>
+      </w:r>
+    </w:p>
+    <w:p>
+      <w:r>
+        <w:t>Futtasd az alábbi parancsot a tanúsítvány importálásához:</w:t>
+      </w:r>
+    </w:p>
+    <w:p>
+      <w:r>
+        <w:t>keytool -import -trustcacerts -file path\to\mnb_cert.cer -alias mnb_cert -keystore "%JAVA_HOME%\lib\security\cacerts"</w:t>
+      </w:r>
+    </w:p>
+    <w:p>
+      <w:r>
+        <w:t>A keystore jelszava alapértelmezés szerint changeit.</w:t>
+      </w:r>
+    </w:p>
+    <w:p>
+      <w:pPr>
+        <w:pStyle w:val="Listaszerbekezds"/>
+        <w:numPr>
+          <w:ilvl w:val="0"/>
+          <w:numId w:val="2"/>
+        </w:numPr>
+      </w:pPr>
+      <w:r>
+        <w:t>SSLContext Konfigurálása a Kódban</w:t>
+      </w:r>
+    </w:p>
+    <w:p>
+      <w:pPr>
+        <w:pStyle w:val="Listaszerbekezds"/>
+        <w:ind w:left="644"/>
+      </w:pPr>
+    </w:p>
+    <w:p>
+      <w:pPr>
+        <w:spacing w:after="0"/>
+      </w:pPr>
+      <w:r>
+        <w:t>A tanúsítványt használhatod a kódban az SSLContext konfigurálásával. Az alábbi példa bemutatja, hogyan lehet ezt megtenni:</w:t>
+      </w:r>
+    </w:p>
+    <w:p>
+      <w:pPr>
+        <w:spacing w:after="0"/>
+      </w:pPr>
+    </w:p>
+    <w:p>
+      <w:pPr>
+        <w:spacing w:after="0"/>
+      </w:pPr>
+      <w:r>
+        <w:t>Példa Kód</w:t>
+      </w:r>
+    </w:p>
+    <w:p>
+      <w:pPr>
+        <w:spacing w:after="0"/>
+      </w:pPr>
+      <w:r>
+        <w:t xml:space="preserve">import </w:t>
+      </w:r>
+      <w:proofErr w:type="gramStart"/>
+      <w:r>
+        <w:t>javax.net.ssl.*</w:t>
+      </w:r>
+      <w:proofErr w:type="gramEnd"/>
+      <w:r>
+        <w:t>;</w:t>
+      </w:r>
+    </w:p>
+    <w:p>
+      <w:pPr>
+        <w:spacing w:after="0"/>
+      </w:pPr>
+      <w:r>
+        <w:t xml:space="preserve">import </w:t>
+      </w:r>
+      <w:proofErr w:type="gramStart"/>
+      <w:r>
+        <w:t>java.security</w:t>
+      </w:r>
+      <w:proofErr w:type="gramEnd"/>
+      <w:r>
+        <w:t>.KeyStore;</w:t>
+      </w:r>
+    </w:p>
+    <w:p>
+      <w:pPr>
+        <w:spacing w:after="0"/>
+      </w:pPr>
+      <w:r>
+        <w:t xml:space="preserve">import </w:t>
+      </w:r>
+      <w:proofErr w:type="gramStart"/>
+      <w:r>
+        <w:t>java.io.FileInputStream</w:t>
+      </w:r>
+      <w:proofErr w:type="gramEnd"/>
+      <w:r>
+        <w:t>;</w:t>
+      </w:r>
+    </w:p>
+    <w:p>
+      <w:pPr>
+        <w:spacing w:after="0"/>
+      </w:pPr>
+      <w:r>
+        <w:t>import java.net.URL;</w:t>
+      </w:r>
+    </w:p>
+    <w:p>
+      <w:pPr>
+        <w:spacing w:after="0"/>
+      </w:pPr>
+      <w:r>
+        <w:t xml:space="preserve">import </w:t>
+      </w:r>
+      <w:proofErr w:type="gramStart"/>
+      <w:r>
+        <w:t>javax.xml.namespace</w:t>
+      </w:r>
+      <w:proofErr w:type="gramEnd"/>
+      <w:r>
+        <w:t>.QName;</w:t>
+      </w:r>
+    </w:p>
+    <w:p>
+      <w:pPr>
+        <w:spacing w:after="0"/>
+      </w:pPr>
+      <w:r>
+        <w:t xml:space="preserve">import </w:t>
+      </w:r>
+      <w:proofErr w:type="gramStart"/>
+      <w:r>
+        <w:t>javax.xml.ws.Service</w:t>
+      </w:r>
+      <w:proofErr w:type="gramEnd"/>
+      <w:r>
+        <w:t>;</w:t>
+      </w:r>
+    </w:p>
+    <w:p>
+      <w:pPr>
+        <w:spacing w:after="0"/>
+      </w:pPr>
+    </w:p>
+    <w:p>
+      <w:pPr>
+        <w:spacing w:after="0"/>
+      </w:pPr>
+      <w:r>
+        <w:t>public class Controller {</w:t>
+      </w:r>
+    </w:p>
+    <w:p>
+      <w:pPr>
+        <w:spacing w:after="0"/>
+      </w:pPr>
+    </w:p>
+    <w:p>
+      <w:pPr>
+        <w:spacing w:after="0"/>
+      </w:pPr>
+      <w:r>
+        <w:t xml:space="preserve">    @FXML</w:t>
+      </w:r>
+    </w:p>
+    <w:p>
+      <w:pPr>
+        <w:spacing w:after="0"/>
+      </w:pPr>
+      <w:r>
+        <w:t xml:space="preserve">    private void </w:t>
+      </w:r>
+      <w:proofErr w:type="gramStart"/>
+      <w:r>
+        <w:t>handleDownload(</w:t>
+      </w:r>
+      <w:proofErr w:type="gramEnd"/>
+      <w:r>
+        <w:t>) {</w:t>
+      </w:r>
+    </w:p>
+    <w:p>
+      <w:pPr>
+        <w:spacing w:after="0"/>
+      </w:pPr>
+      <w:r>
+        <w:t xml:space="preserve">        DirectoryChooser directoryChooser = new </w:t>
+      </w:r>
+      <w:proofErr w:type="gramStart"/>
+      <w:r>
+        <w:t>DirectoryChooser(</w:t>
+      </w:r>
+      <w:proofErr w:type="gramEnd"/>
+      <w:r>
+        <w:t>);</w:t>
+      </w:r>
+    </w:p>
+    <w:p>
+      <w:pPr>
+        <w:spacing w:after="0"/>
+      </w:pPr>
+      <w:r>
+        <w:t xml:space="preserve">        directoryChooser.setTitle("Válassz egy mappát");</w:t>
+      </w:r>
+    </w:p>
+    <w:p>
+      <w:pPr>
+        <w:spacing w:after="0"/>
+      </w:pPr>
+      <w:r>
+        <w:t xml:space="preserve">        Stage stage = new </w:t>
+      </w:r>
+      <w:proofErr w:type="gramStart"/>
+      <w:r>
+        <w:t>Stage(</w:t>
+      </w:r>
+      <w:proofErr w:type="gramEnd"/>
+      <w:r>
+        <w:t>);</w:t>
+      </w:r>
+    </w:p>
+    <w:p>
+      <w:pPr>
+        <w:spacing w:after="0"/>
+      </w:pPr>
+      <w:r>
+        <w:t xml:space="preserve">        File selectedDirectory = directoryChooser.showDialog(stage);</w:t>
+      </w:r>
+    </w:p>
+    <w:p>
+      <w:pPr>
+        <w:spacing w:after="0"/>
+      </w:pPr>
+    </w:p>
+    <w:p>
+      <w:pPr>
+        <w:spacing w:after="0"/>
+      </w:pPr>
+      <w:r>
+        <w:t xml:space="preserve">        if (</w:t>
+      </w:r>
+      <w:proofErr w:type="gramStart"/>
+      <w:r>
+        <w:t>selectedDirectory !</w:t>
+      </w:r>
+      <w:proofErr w:type="gramEnd"/>
+      <w:r>
+        <w:t>= null) {</w:t>
+      </w:r>
+    </w:p>
+    <w:p>
+      <w:pPr>
+        <w:spacing w:after="0"/>
+      </w:pPr>
+      <w:r>
+        <w:t xml:space="preserve">            try {</w:t>
+      </w:r>
+    </w:p>
+    <w:p>
+      <w:pPr>
+        <w:spacing w:after="0"/>
+      </w:pPr>
+      <w:r>
+        <w:t xml:space="preserve">                // Load the certificate</w:t>
+      </w:r>
+    </w:p>
+    <w:p>
+      <w:pPr>
+        <w:spacing w:after="0"/>
+      </w:pPr>
+      <w:r>
+        <w:t xml:space="preserve">                KeyStore keyStore = KeyStore.getInstance(KeyStore.getDefaultType());</w:t>
+      </w:r>
+    </w:p>
+    <w:p>
+      <w:pPr>
+        <w:spacing w:after="0"/>
+      </w:pPr>
+      <w:r>
+        <w:t xml:space="preserve">                try (FileInputStream fis = new FileInputStream("path/to/mnb_cert.cer")) {</w:t>
+      </w:r>
+    </w:p>
+    <w:p>
+      <w:pPr>
+        <w:spacing w:after="0"/>
+      </w:pPr>
+      <w:r>
+        <w:t xml:space="preserve">                    keyStore.load(fis, "changeit</w:t>
+      </w:r>
+      <w:proofErr w:type="gramStart"/>
+      <w:r>
+        <w:t>".toCharArray</w:t>
+      </w:r>
+      <w:proofErr w:type="gramEnd"/>
+      <w:r>
+        <w:t>());</w:t>
+      </w:r>
+    </w:p>
+    <w:p>
+      <w:pPr>
+        <w:spacing w:after="0"/>
+      </w:pPr>
+      <w:r>
+        <w:t xml:space="preserve">                }</w:t>
+      </w:r>
+    </w:p>
+    <w:p>
+      <w:pPr>
+        <w:spacing w:after="0"/>
+      </w:pPr>
+    </w:p>
+    <w:p>
+      <w:pPr>
+        <w:spacing w:after="0"/>
+      </w:pPr>
+      <w:r>
+        <w:t xml:space="preserve">                // Create a TrustManager that trusts the certificate</w:t>
+      </w:r>
+    </w:p>
+    <w:p>
+      <w:pPr>
+        <w:spacing w:after="0"/>
+      </w:pPr>
+      <w:r>
+        <w:t xml:space="preserve">                TrustManagerFactory tmf = TrustManagerFactory.getInstance(TrustManagerFactory.getDefaultAlgorithm());</w:t>
+      </w:r>
+    </w:p>
+    <w:p>
+      <w:pPr>
+        <w:spacing w:after="0"/>
+      </w:pPr>
+      <w:r>
+        <w:t xml:space="preserve">                </w:t>
+      </w:r>
+      <w:proofErr w:type="gramStart"/>
+      <w:r>
+        <w:t>tmf.init</w:t>
+      </w:r>
+      <w:proofErr w:type="gramEnd"/>
+      <w:r>
+        <w:t>(keyStore);</w:t>
+      </w:r>
+    </w:p>
+    <w:p>
+      <w:pPr>
+        <w:spacing w:after="0"/>
+      </w:pPr>
+      <w:r>
+        <w:t xml:space="preserve">                SSLContext sslContext = SSLContext.getInstance("TLS");</w:t>
+      </w:r>
+    </w:p>
+    <w:p>
+      <w:pPr>
+        <w:spacing w:after="0"/>
+      </w:pPr>
+      <w:r>
+        <w:t xml:space="preserve">                sslContext.init(null, </w:t>
+      </w:r>
+      <w:proofErr w:type="gramStart"/>
+      <w:r>
+        <w:t>tmf.getTrustManagers</w:t>
+      </w:r>
+      <w:proofErr w:type="gramEnd"/>
+      <w:r>
+        <w:t>(), null);</w:t>
+      </w:r>
+    </w:p>
+    <w:p>
+      <w:pPr>
+        <w:spacing w:after="0"/>
+      </w:pPr>
+    </w:p>
+    <w:p>
+      <w:pPr>
+        <w:spacing w:after="0"/>
+      </w:pPr>
+      <w:r>
+        <w:t xml:space="preserve">                // Set the default SSL context</w:t>
+      </w:r>
+    </w:p>
+    <w:p>
+      <w:pPr>
+        <w:spacing w:after="0"/>
+      </w:pPr>
+      <w:r>
+        <w:t xml:space="preserve">                HttpsURLConnection.setDefaultSSLSocketFactory(sslContext.getSocketFactory());</w:t>
+      </w:r>
+    </w:p>
+    <w:p>
+      <w:pPr>
+        <w:spacing w:after="0"/>
+      </w:pPr>
+    </w:p>
+    <w:p>
+      <w:pPr>
+        <w:spacing w:after="0"/>
+      </w:pPr>
+      <w:r>
+        <w:t xml:space="preserve">                URL wsdlURL = new URL("https://www.mnb.hu/arfolyamok.asmx?WSDL");</w:t>
+      </w:r>
+    </w:p>
+    <w:p>
+      <w:pPr>
+        <w:spacing w:after="0"/>
+      </w:pPr>
+      <w:r>
+        <w:t xml:space="preserve">                QName qname = new </w:t>
+      </w:r>
+      <w:proofErr w:type="gramStart"/>
+      <w:r>
+        <w:t>QName(</w:t>
+      </w:r>
+      <w:proofErr w:type="gramEnd"/>
+      <w:r>
+        <w:t>"http://www.mnb.hu/webservices/", "MnBArfolyamService");</w:t>
+      </w:r>
+    </w:p>
+    <w:p>
+      <w:pPr>
+        <w:spacing w:after="0"/>
+      </w:pPr>
+      <w:r>
+        <w:t xml:space="preserve">                Service service = Service.create(wsdlURL, qname);</w:t>
+      </w:r>
+    </w:p>
+    <w:p>
+      <w:pPr>
+        <w:spacing w:after="0"/>
+      </w:pPr>
+      <w:r>
+        <w:t xml:space="preserve">                MnBArfolyam mnBArfolyam = </w:t>
+      </w:r>
+      <w:proofErr w:type="gramStart"/>
+      <w:r>
+        <w:t>service.getPort</w:t>
+      </w:r>
+      <w:proofErr w:type="gramEnd"/>
+      <w:r>
+        <w:t>(MnBArfolyam.class);</w:t>
+      </w:r>
+    </w:p>
+    <w:p>
+      <w:pPr>
+        <w:spacing w:after="0"/>
+      </w:pPr>
+    </w:p>
+    <w:p>
+      <w:pPr>
+        <w:spacing w:after="0"/>
+      </w:pPr>
+      <w:r>
+        <w:t xml:space="preserve">                String data = mnBArfolyam.getAllData();</w:t>
+      </w:r>
+    </w:p>
+    <w:p>
+      <w:pPr>
+        <w:spacing w:after="0"/>
+      </w:pPr>
+      <w:r>
+        <w:t xml:space="preserve">                File file = new </w:t>
+      </w:r>
+      <w:proofErr w:type="gramStart"/>
+      <w:r>
+        <w:t>File(</w:t>
+      </w:r>
+      <w:proofErr w:type="gramEnd"/>
+      <w:r>
+        <w:t>selectedDirectory, "data.txt");</w:t>
+      </w:r>
+    </w:p>
+    <w:p>
+      <w:pPr>
+        <w:spacing w:after="0"/>
+      </w:pPr>
+      <w:r>
+        <w:t xml:space="preserve">                try (FileWriter writer = new FileWriter(file)) {</w:t>
+      </w:r>
+    </w:p>
+    <w:p>
+      <w:pPr>
+        <w:spacing w:after="0"/>
+      </w:pPr>
+      <w:r>
+        <w:t xml:space="preserve">                    </w:t>
+      </w:r>
+      <w:proofErr w:type="gramStart"/>
+      <w:r>
+        <w:t>writer.write</w:t>
+      </w:r>
+      <w:proofErr w:type="gramEnd"/>
+      <w:r>
+        <w:t>(data);</w:t>
+      </w:r>
+    </w:p>
+    <w:p>
+      <w:pPr>
+        <w:spacing w:after="0"/>
+      </w:pPr>
+      <w:r>
+        <w:t xml:space="preserve">                }</w:t>
+      </w:r>
+    </w:p>
+    <w:p>
+      <w:pPr>
+        <w:spacing w:after="0"/>
+      </w:pPr>
+    </w:p>
+    <w:p>
+      <w:pPr>
+        <w:spacing w:after="0"/>
+      </w:pPr>
+      <w:r>
+        <w:lastRenderedPageBreak/>
+        <w:t xml:space="preserve">                </w:t>
+      </w:r>
+      <w:proofErr w:type="gramStart"/>
+      <w:r>
+        <w:t>showAlert(</w:t>
+      </w:r>
+      <w:proofErr w:type="gramEnd"/>
+      <w:r>
+        <w:t>"Siker", "Az adatok sikeresen letöltve!");</w:t>
+      </w:r>
+    </w:p>
+    <w:p>
+      <w:pPr>
+        <w:spacing w:after="0"/>
+      </w:pPr>
+    </w:p>
+    <w:p>
+      <w:pPr>
+        <w:spacing w:after="0"/>
+      </w:pPr>
+      <w:r>
+        <w:t xml:space="preserve">            } catch (Exception e) {</w:t>
+      </w:r>
+    </w:p>
+    <w:p>
+      <w:pPr>
+        <w:spacing w:after="0"/>
+      </w:pPr>
+      <w:r>
+        <w:t xml:space="preserve">                </w:t>
+      </w:r>
+      <w:proofErr w:type="gramStart"/>
+      <w:r>
+        <w:t>showAlert(</w:t>
+      </w:r>
+      <w:proofErr w:type="gramEnd"/>
+      <w:r>
+        <w:t>"Hiba", "Hiba történt az adatok letöltése során.");</w:t>
+      </w:r>
+    </w:p>
+    <w:p>
+      <w:pPr>
+        <w:spacing w:after="0"/>
+      </w:pPr>
+      <w:r>
+        <w:t xml:space="preserve">                </w:t>
+      </w:r>
+      <w:proofErr w:type="gramStart"/>
+      <w:r>
+        <w:t>e.printStackTrace</w:t>
+      </w:r>
+      <w:proofErr w:type="gramEnd"/>
+      <w:r>
+        <w:t>();</w:t>
+      </w:r>
+    </w:p>
+    <w:p>
+      <w:pPr>
+        <w:spacing w:after="0"/>
+      </w:pPr>
+      <w:r>
+        <w:t xml:space="preserve">            }</w:t>
+      </w:r>
+    </w:p>
+    <w:p>
+      <w:pPr>
+        <w:spacing w:after="0"/>
+      </w:pPr>
+      <w:r>
+        <w:t xml:space="preserve">        } else {</w:t>
+      </w:r>
+    </w:p>
+    <w:p>
+      <w:pPr>
+        <w:spacing w:after="0"/>
+      </w:pPr>
+      <w:r>
+        <w:t xml:space="preserve">            </w:t>
+      </w:r>
+      <w:proofErr w:type="gramStart"/>
+      <w:r>
+        <w:t>showAlert(</w:t>
+      </w:r>
+      <w:proofErr w:type="gramEnd"/>
+      <w:r>
+        <w:t>"Figyelmeztetés", "Nem választottál mappát.");</w:t>
+      </w:r>
+    </w:p>
+    <w:p>
+      <w:pPr>
+        <w:spacing w:after="0"/>
+      </w:pPr>
+      <w:r>
+        <w:t xml:space="preserve">        }</w:t>
+      </w:r>
+    </w:p>
+    <w:p>
+      <w:pPr>
+        <w:spacing w:after="0"/>
+      </w:pPr>
+      <w:r>
+        <w:t xml:space="preserve">    }</w:t>
+      </w:r>
+    </w:p>
+    <w:p>
+      <w:pPr>
+        <w:spacing w:after="0"/>
+      </w:pPr>
+    </w:p>
+    <w:p>
+      <w:pPr>
+        <w:spacing w:after="0"/>
+      </w:pPr>
+      <w:r>
+        <w:t xml:space="preserve">    private void </w:t>
+      </w:r>
+      <w:proofErr w:type="gramStart"/>
+      <w:r>
+        <w:t>showAlert(</w:t>
+      </w:r>
+      <w:proofErr w:type="gramEnd"/>
+      <w:r>
+        <w:t>String title, String message) {</w:t>
+      </w:r>
+    </w:p>
+    <w:p>
+      <w:pPr>
+        <w:spacing w:after="0"/>
+      </w:pPr>
+      <w:r>
+        <w:t xml:space="preserve">        Alert alert = new </w:t>
+      </w:r>
+      <w:proofErr w:type="gramStart"/>
+      <w:r>
+        <w:t>Alert(</w:t>
+      </w:r>
+      <w:proofErr w:type="gramEnd"/>
+      <w:r>
+        <w:t>AlertType.INFORMATION);</w:t>
+      </w:r>
+    </w:p>
+    <w:p>
+      <w:pPr>
+        <w:spacing w:after="0"/>
+      </w:pPr>
+      <w:r>
+        <w:t xml:space="preserve">        </w:t>
+      </w:r>
+      <w:proofErr w:type="gramStart"/>
+      <w:r>
+        <w:t>alert.setTitle</w:t>
+      </w:r>
+      <w:proofErr w:type="gramEnd"/>
+      <w:r>
+        <w:t>(title);</w:t>
+      </w:r>
+    </w:p>
+    <w:p>
+      <w:pPr>
+        <w:spacing w:after="0"/>
+      </w:pPr>
+      <w:r>
+        <w:t xml:space="preserve">        </w:t>
+      </w:r>
+      <w:proofErr w:type="gramStart"/>
+      <w:r>
+        <w:t>alert.setHeaderText</w:t>
+      </w:r>
+      <w:proofErr w:type="gramEnd"/>
+      <w:r>
+        <w:t>(null);</w:t>
+      </w:r>
+    </w:p>
+    <w:p>
+      <w:pPr>
+        <w:spacing w:after="0"/>
+      </w:pPr>
+      <w:r>
+        <w:t xml:space="preserve">        </w:t>
+      </w:r>
+      <w:proofErr w:type="gramStart"/>
+      <w:r>
+        <w:t>alert.setContentText</w:t>
+      </w:r>
+      <w:proofErr w:type="gramEnd"/>
+      <w:r>
+        <w:t>(message);</w:t>
+      </w:r>
+    </w:p>
+    <w:p>
+      <w:pPr>
+        <w:spacing w:after="0"/>
+      </w:pPr>
+      <w:r>
+        <w:t xml:space="preserve">        </w:t>
+      </w:r>
+      <w:proofErr w:type="gramStart"/>
+      <w:r>
+        <w:t>alert.showAndWait</w:t>
+      </w:r>
+      <w:proofErr w:type="gramEnd"/>
+      <w:r>
+        <w:t>();</w:t>
+      </w:r>
+    </w:p>
+    <w:p>
+      <w:pPr>
+        <w:spacing w:after="0"/>
+      </w:pPr>
+      <w:r>
+        <w:t xml:space="preserve">    }</w:t>
+      </w:r>
+    </w:p>
+    <w:p>
+      <w:pPr>
+        <w:spacing w:after="0"/>
+      </w:pPr>
+      <w:r>
+        <w:t>}</w:t>
+      </w:r>
+    </w:p>
+    <w:p>
       <w:pPr>
         <w:pStyle w:val="Cmsor2"/>
         <w:numPr>
@@ -3083,9 +3941,6 @@
       </w:r>
       <w:r>
         <w:br/>
-      </w:r>
-      <w:r>
-        <w:lastRenderedPageBreak/>
         <w:t xml:space="preserve">    private void elindit() {</w:t>
       </w:r>
       <w:r>
@@ -3151,6 +4006,7 @@
         <w:br/>
       </w:r>
       <w:r>
+        <w:lastRenderedPageBreak/>
         <w:br/>
         <w:t xml:space="preserve">        futtato.scheduleAtFixedRate(() -&gt; {</w:t>
       </w:r>
@@ -3227,6 +4083,9 @@
     </w:p>
     <w:p>
       <w:r>
+        <w:rPr>
+          <w:noProof/>
+        </w:rPr>
         <w:drawing>
           <wp:inline distT="0" distB="0" distL="0" distR="0" wp14:anchorId="2AD96763" wp14:editId="434F1347">
             <wp:extent cx="5760720" cy="4170045"/>
@@ -3243,7 +4102,7 @@
                     <pic:cNvPicPr/>
                   </pic:nvPicPr>
                   <pic:blipFill>
-                    <a:blip r:embed="rId16"/>
+                    <a:blip r:embed="rId18"/>
                     <a:stretch>
                       <a:fillRect/>
                     </a:stretch>
@@ -3273,11 +4132,400 @@
         </w:numPr>
       </w:pPr>
       <w:r>
+        <w:t>Forex menü</w:t>
+      </w:r>
+    </w:p>
+    <w:p>
+      <w:r>
+        <w:t xml:space="preserve">Az Info menüpont alatt az aktuális számlainformációk jelennek meg a nyomógomb alatti szövegmezőben. </w:t>
+      </w:r>
+    </w:p>
+    <w:p>
+      <w:r>
         <w:lastRenderedPageBreak/>
-        <w:t>Forex menü</w:t>
+        <w:drawing>
+          <wp:inline distT="0" distB="0" distL="0" distR="0" wp14:anchorId="1D496F5B" wp14:editId="13E4AF79">
+            <wp:extent cx="5760720" cy="4117975"/>
+            <wp:effectExtent l="0" t="0" r="0" b="0"/>
+            <wp:docPr id="1930565609" name="Kép 1" descr="A képen szöveg, elektronika, képernyőkép, szoftver látható&#10;&#10;Automatikusan generált leírás"/>
+            <wp:cNvGraphicFramePr>
+              <a:graphicFrameLocks xmlns:a="http://schemas.openxmlformats.org/drawingml/2006/main" noChangeAspect="1"/>
+            </wp:cNvGraphicFramePr>
+            <a:graphic xmlns:a="http://schemas.openxmlformats.org/drawingml/2006/main">
+              <a:graphicData uri="http://schemas.openxmlformats.org/drawingml/2006/picture">
+                <pic:pic xmlns:pic="http://schemas.openxmlformats.org/drawingml/2006/picture">
+                  <pic:nvPicPr>
+                    <pic:cNvPr id="1930565609" name="Kép 1" descr="A képen szöveg, elektronika, képernyőkép, szoftver látható&#10;&#10;Automatikusan generált leírás"/>
+                    <pic:cNvPicPr/>
+                  </pic:nvPicPr>
+                  <pic:blipFill>
+                    <a:blip r:embed="rId19"/>
+                    <a:stretch>
+                      <a:fillRect/>
+                    </a:stretch>
+                  </pic:blipFill>
+                  <pic:spPr>
+                    <a:xfrm>
+                      <a:off x="0" y="0"/>
+                      <a:ext cx="5760720" cy="4117975"/>
+                    </a:xfrm>
+                    <a:prstGeom prst="rect">
+                      <a:avLst/>
+                    </a:prstGeom>
+                  </pic:spPr>
+                </pic:pic>
+              </a:graphicData>
+            </a:graphic>
+          </wp:inline>
+        </w:drawing>
+      </w:r>
+    </w:p>
+    <w:p>
+      <w:r>
+        <w:t>Az OANDA pénzügyi szolgáltató lehetőséget nyújt ingyenes demo számlanyitást, devizakereskedelmi modellezés céljából. A közzétett API felhasználásához a cég honlapján megtalálható a demo számlaszám és a működtetéshez generált token.</w:t>
+      </w:r>
+    </w:p>
+    <w:p>
+      <w:r>
+        <w:t>A működtetéshez a projekt fájljai közé le kell tölteni az OANDA API állományokat, és a module-info.java fájlban be kell importálni a következőket:</w:t>
+      </w:r>
+    </w:p>
+    <w:p>
+      <w:r>
+        <w:lastRenderedPageBreak/>
+        <w:drawing>
+          <wp:inline distT="0" distB="0" distL="0" distR="0" wp14:anchorId="01CFDB54" wp14:editId="1C8C49C2">
+            <wp:extent cx="3292962" cy="3736894"/>
+            <wp:effectExtent l="0" t="0" r="3175" b="0"/>
+            <wp:docPr id="95139816" name="Kép 1" descr="A képen szöveg, képernyőkép, Betűtípus látható&#10;&#10;Automatikusan generált leírás"/>
+            <wp:cNvGraphicFramePr>
+              <a:graphicFrameLocks xmlns:a="http://schemas.openxmlformats.org/drawingml/2006/main" noChangeAspect="1"/>
+            </wp:cNvGraphicFramePr>
+            <a:graphic xmlns:a="http://schemas.openxmlformats.org/drawingml/2006/main">
+              <a:graphicData uri="http://schemas.openxmlformats.org/drawingml/2006/picture">
+                <pic:pic xmlns:pic="http://schemas.openxmlformats.org/drawingml/2006/picture">
+                  <pic:nvPicPr>
+                    <pic:cNvPr id="95139816" name="Kép 1" descr="A képen szöveg, képernyőkép, Betűtípus látható&#10;&#10;Automatikusan generált leírás"/>
+                    <pic:cNvPicPr/>
+                  </pic:nvPicPr>
+                  <pic:blipFill>
+                    <a:blip r:embed="rId20"/>
+                    <a:stretch>
+                      <a:fillRect/>
+                    </a:stretch>
+                  </pic:blipFill>
+                  <pic:spPr>
+                    <a:xfrm>
+                      <a:off x="0" y="0"/>
+                      <a:ext cx="3306668" cy="3752447"/>
+                    </a:xfrm>
+                    <a:prstGeom prst="rect">
+                      <a:avLst/>
+                    </a:prstGeom>
+                  </pic:spPr>
+                </pic:pic>
+              </a:graphicData>
+            </a:graphic>
+          </wp:inline>
+        </w:drawing>
+      </w:r>
+    </w:p>
+    <w:p>
+      <w:r>
+        <w:t>Egy Config.java fájlban meg kell adni a banki adatokat, majd erre hivatkozva tudjuk biztosítani a hozzáférést az összes lekérdezés során:</w:t>
+      </w:r>
+    </w:p>
+    <w:p>
+      <w:r>
+        <w:drawing>
+          <wp:inline distT="0" distB="0" distL="0" distR="0" wp14:anchorId="53379C8F" wp14:editId="7DC8A471">
+            <wp:extent cx="5760720" cy="1233805"/>
+            <wp:effectExtent l="0" t="0" r="0" b="4445"/>
+            <wp:docPr id="743239008" name="Kép 1"/>
+            <wp:cNvGraphicFramePr>
+              <a:graphicFrameLocks xmlns:a="http://schemas.openxmlformats.org/drawingml/2006/main" noChangeAspect="1"/>
+            </wp:cNvGraphicFramePr>
+            <a:graphic xmlns:a="http://schemas.openxmlformats.org/drawingml/2006/main">
+              <a:graphicData uri="http://schemas.openxmlformats.org/drawingml/2006/picture">
+                <pic:pic xmlns:pic="http://schemas.openxmlformats.org/drawingml/2006/picture">
+                  <pic:nvPicPr>
+                    <pic:cNvPr id="743239008" name=""/>
+                    <pic:cNvPicPr/>
+                  </pic:nvPicPr>
+                  <pic:blipFill>
+                    <a:blip r:embed="rId21"/>
+                    <a:stretch>
+                      <a:fillRect/>
+                    </a:stretch>
+                  </pic:blipFill>
+                  <pic:spPr>
+                    <a:xfrm>
+                      <a:off x="0" y="0"/>
+                      <a:ext cx="5760720" cy="1233805"/>
+                    </a:xfrm>
+                    <a:prstGeom prst="rect">
+                      <a:avLst/>
+                    </a:prstGeom>
+                  </pic:spPr>
+                </pic:pic>
+              </a:graphicData>
+            </a:graphic>
+          </wp:inline>
+        </w:drawing>
+      </w:r>
+    </w:p>
+    <w:p>
+      <w:r>
+        <w:t>A számlainformációkat a SzamlainfoController által állítjuk elő, a lekérdezés során előállított devizapáronként lekérdezett instrumentumokat egy listában eltároljuk, majd azz egyes elemeit for ciklussal kiolvassuk, és megjelenítjük a szövegterületen.</w:t>
+      </w:r>
+    </w:p>
+    <w:p>
+      <w:r>
+        <w:drawing>
+          <wp:inline distT="0" distB="0" distL="0" distR="0" wp14:anchorId="54D9C980" wp14:editId="4D27DABB">
+            <wp:extent cx="5760720" cy="2125980"/>
+            <wp:effectExtent l="0" t="0" r="0" b="7620"/>
+            <wp:docPr id="477109780" name="Kép 1" descr="A képen szöveg, képernyőkép, szoftver, Multimédiás szoftver látható&#10;&#10;Automatikusan generált leírás"/>
+            <wp:cNvGraphicFramePr>
+              <a:graphicFrameLocks xmlns:a="http://schemas.openxmlformats.org/drawingml/2006/main" noChangeAspect="1"/>
+            </wp:cNvGraphicFramePr>
+            <a:graphic xmlns:a="http://schemas.openxmlformats.org/drawingml/2006/main">
+              <a:graphicData uri="http://schemas.openxmlformats.org/drawingml/2006/picture">
+                <pic:pic xmlns:pic="http://schemas.openxmlformats.org/drawingml/2006/picture">
+                  <pic:nvPicPr>
+                    <pic:cNvPr id="477109780" name="Kép 1" descr="A képen szöveg, képernyőkép, szoftver, Multimédiás szoftver látható&#10;&#10;Automatikusan generált leírás"/>
+                    <pic:cNvPicPr/>
+                  </pic:nvPicPr>
+                  <pic:blipFill>
+                    <a:blip r:embed="rId22"/>
+                    <a:stretch>
+                      <a:fillRect/>
+                    </a:stretch>
+                  </pic:blipFill>
+                  <pic:spPr>
+                    <a:xfrm>
+                      <a:off x="0" y="0"/>
+                      <a:ext cx="5760720" cy="2125980"/>
+                    </a:xfrm>
+                    <a:prstGeom prst="rect">
+                      <a:avLst/>
+                    </a:prstGeom>
+                  </pic:spPr>
+                </pic:pic>
+              </a:graphicData>
+            </a:graphic>
+          </wp:inline>
+        </w:drawing>
+      </w:r>
+    </w:p>
+    <w:p>
+      <w:r>
+        <w:lastRenderedPageBreak/>
+        <w:t>A historikus és aktuális áraknál is hasonlóképpen járunk el.</w:t>
+      </w:r>
+    </w:p>
+    <w:p>
+      <w:r>
+        <w:drawing>
+          <wp:inline distT="0" distB="0" distL="0" distR="0" wp14:anchorId="22FEC205" wp14:editId="4E9C707F">
+            <wp:extent cx="2406611" cy="1756943"/>
+            <wp:effectExtent l="0" t="0" r="0" b="0"/>
+            <wp:docPr id="1495332942" name="Kép 1" descr="A képen szöveg, képernyőkép, szoftver, Weblap látható&#10;&#10;Automatikusan generált leírás"/>
+            <wp:cNvGraphicFramePr>
+              <a:graphicFrameLocks xmlns:a="http://schemas.openxmlformats.org/drawingml/2006/main" noChangeAspect="1"/>
+            </wp:cNvGraphicFramePr>
+            <a:graphic xmlns:a="http://schemas.openxmlformats.org/drawingml/2006/main">
+              <a:graphicData uri="http://schemas.openxmlformats.org/drawingml/2006/picture">
+                <pic:pic xmlns:pic="http://schemas.openxmlformats.org/drawingml/2006/picture">
+                  <pic:nvPicPr>
+                    <pic:cNvPr id="1495332942" name="Kép 1" descr="A képen szöveg, képernyőkép, szoftver, Weblap látható&#10;&#10;Automatikusan generált leírás"/>
+                    <pic:cNvPicPr/>
+                  </pic:nvPicPr>
+                  <pic:blipFill>
+                    <a:blip r:embed="rId23"/>
+                    <a:stretch>
+                      <a:fillRect/>
+                    </a:stretch>
+                  </pic:blipFill>
+                  <pic:spPr>
+                    <a:xfrm>
+                      <a:off x="0" y="0"/>
+                      <a:ext cx="2417912" cy="1765194"/>
+                    </a:xfrm>
+                    <a:prstGeom prst="rect">
+                      <a:avLst/>
+                    </a:prstGeom>
+                  </pic:spPr>
+                </pic:pic>
+              </a:graphicData>
+            </a:graphic>
+          </wp:inline>
+        </w:drawing>
+      </w:r>
+      <w:r>
+        <w:drawing>
+          <wp:inline distT="0" distB="0" distL="0" distR="0" wp14:anchorId="1FDD8267" wp14:editId="5244DF2D">
+            <wp:extent cx="2400438" cy="1748202"/>
+            <wp:effectExtent l="0" t="0" r="0" b="4445"/>
+            <wp:docPr id="2081314665" name="Kép 1" descr="A képen szöveg, elektronika, képernyőkép, szoftver látható&#10;&#10;Automatikusan generált leírás"/>
+            <wp:cNvGraphicFramePr>
+              <a:graphicFrameLocks xmlns:a="http://schemas.openxmlformats.org/drawingml/2006/main" noChangeAspect="1"/>
+            </wp:cNvGraphicFramePr>
+            <a:graphic xmlns:a="http://schemas.openxmlformats.org/drawingml/2006/main">
+              <a:graphicData uri="http://schemas.openxmlformats.org/drawingml/2006/picture">
+                <pic:pic xmlns:pic="http://schemas.openxmlformats.org/drawingml/2006/picture">
+                  <pic:nvPicPr>
+                    <pic:cNvPr id="2081314665" name="Kép 1" descr="A képen szöveg, elektronika, képernyőkép, szoftver látható&#10;&#10;Automatikusan generált leírás"/>
+                    <pic:cNvPicPr/>
+                  </pic:nvPicPr>
+                  <pic:blipFill>
+                    <a:blip r:embed="rId24"/>
+                    <a:stretch>
+                      <a:fillRect/>
+                    </a:stretch>
+                  </pic:blipFill>
+                  <pic:spPr>
+                    <a:xfrm>
+                      <a:off x="0" y="0"/>
+                      <a:ext cx="2426323" cy="1767054"/>
+                    </a:xfrm>
+                    <a:prstGeom prst="rect">
+                      <a:avLst/>
+                    </a:prstGeom>
+                  </pic:spPr>
+                </pic:pic>
+              </a:graphicData>
+            </a:graphic>
+          </wp:inline>
+        </w:drawing>
       </w:r>
     </w:p>
     <w:p/>
+    <w:p>
+      <w:r>
+        <w:t>A pozíció nyitás és zárás menüpontok banki órákban működnek.</w:t>
+      </w:r>
+    </w:p>
+    <w:p>
+      <w:r>
+        <w:drawing>
+          <wp:inline distT="0" distB="0" distL="0" distR="0" wp14:anchorId="145652ED" wp14:editId="62616C6E">
+            <wp:extent cx="2729941" cy="1991485"/>
+            <wp:effectExtent l="0" t="0" r="0" b="8890"/>
+            <wp:docPr id="1195930899" name="Kép 1" descr="A képen szöveg, képernyőkép, számítógép, szoftver látható&#10;&#10;Automatikusan generált leírás"/>
+            <wp:cNvGraphicFramePr>
+              <a:graphicFrameLocks xmlns:a="http://schemas.openxmlformats.org/drawingml/2006/main" noChangeAspect="1"/>
+            </wp:cNvGraphicFramePr>
+            <a:graphic xmlns:a="http://schemas.openxmlformats.org/drawingml/2006/main">
+              <a:graphicData uri="http://schemas.openxmlformats.org/drawingml/2006/picture">
+                <pic:pic xmlns:pic="http://schemas.openxmlformats.org/drawingml/2006/picture">
+                  <pic:nvPicPr>
+                    <pic:cNvPr id="1195930899" name="Kép 1" descr="A képen szöveg, képernyőkép, számítógép, szoftver látható&#10;&#10;Automatikusan generált leírás"/>
+                    <pic:cNvPicPr/>
+                  </pic:nvPicPr>
+                  <pic:blipFill>
+                    <a:blip r:embed="rId25"/>
+                    <a:stretch>
+                      <a:fillRect/>
+                    </a:stretch>
+                  </pic:blipFill>
+                  <pic:spPr>
+                    <a:xfrm>
+                      <a:off x="0" y="0"/>
+                      <a:ext cx="2734015" cy="1994457"/>
+                    </a:xfrm>
+                    <a:prstGeom prst="rect">
+                      <a:avLst/>
+                    </a:prstGeom>
+                  </pic:spPr>
+                </pic:pic>
+              </a:graphicData>
+            </a:graphic>
+          </wp:inline>
+        </w:drawing>
+      </w:r>
+      <w:r>
+        <w:drawing>
+          <wp:inline distT="0" distB="0" distL="0" distR="0" wp14:anchorId="67388066" wp14:editId="3B4AF438">
+            <wp:extent cx="2742427" cy="1997873"/>
+            <wp:effectExtent l="0" t="0" r="1270" b="2540"/>
+            <wp:docPr id="253831898" name="Kép 1" descr="A képen szöveg, képernyőkép, szoftver, számítógép látható&#10;&#10;Automatikusan generált leírás"/>
+            <wp:cNvGraphicFramePr>
+              <a:graphicFrameLocks xmlns:a="http://schemas.openxmlformats.org/drawingml/2006/main" noChangeAspect="1"/>
+            </wp:cNvGraphicFramePr>
+            <a:graphic xmlns:a="http://schemas.openxmlformats.org/drawingml/2006/main">
+              <a:graphicData uri="http://schemas.openxmlformats.org/drawingml/2006/picture">
+                <pic:pic xmlns:pic="http://schemas.openxmlformats.org/drawingml/2006/picture">
+                  <pic:nvPicPr>
+                    <pic:cNvPr id="253831898" name="Kép 1" descr="A képen szöveg, képernyőkép, szoftver, számítógép látható&#10;&#10;Automatikusan generált leírás"/>
+                    <pic:cNvPicPr/>
+                  </pic:nvPicPr>
+                  <pic:blipFill>
+                    <a:blip r:embed="rId26"/>
+                    <a:stretch>
+                      <a:fillRect/>
+                    </a:stretch>
+                  </pic:blipFill>
+                  <pic:spPr>
+                    <a:xfrm>
+                      <a:off x="0" y="0"/>
+                      <a:ext cx="2761161" cy="2011521"/>
+                    </a:xfrm>
+                    <a:prstGeom prst="rect">
+                      <a:avLst/>
+                    </a:prstGeom>
+                  </pic:spPr>
+                </pic:pic>
+              </a:graphicData>
+            </a:graphic>
+          </wp:inline>
+        </w:drawing>
+      </w:r>
+    </w:p>
+    <w:p>
+      <w:r>
+        <w:t>Végül a nyitott pozíciók lekérdezésekor az összes folyamatban lévő ügylet betöltődik.</w:t>
+      </w:r>
+    </w:p>
+    <w:p>
+      <w:r>
+        <w:drawing>
+          <wp:inline distT="0" distB="0" distL="0" distR="0" wp14:anchorId="7798C1B1" wp14:editId="45B07D9C">
+            <wp:extent cx="3276132" cy="2388485"/>
+            <wp:effectExtent l="0" t="0" r="635" b="0"/>
+            <wp:docPr id="1580020538" name="Kép 1" descr="A képen szöveg, elektronika, képernyőkép, szoftver látható&#10;&#10;Automatikusan generált leírás"/>
+            <wp:cNvGraphicFramePr>
+              <a:graphicFrameLocks xmlns:a="http://schemas.openxmlformats.org/drawingml/2006/main" noChangeAspect="1"/>
+            </wp:cNvGraphicFramePr>
+            <a:graphic xmlns:a="http://schemas.openxmlformats.org/drawingml/2006/main">
+              <a:graphicData uri="http://schemas.openxmlformats.org/drawingml/2006/picture">
+                <pic:pic xmlns:pic="http://schemas.openxmlformats.org/drawingml/2006/picture">
+                  <pic:nvPicPr>
+                    <pic:cNvPr id="1580020538" name="Kép 1" descr="A képen szöveg, elektronika, képernyőkép, szoftver látható&#10;&#10;Automatikusan generált leírás"/>
+                    <pic:cNvPicPr/>
+                  </pic:nvPicPr>
+                  <pic:blipFill>
+                    <a:blip r:embed="rId27"/>
+                    <a:stretch>
+                      <a:fillRect/>
+                    </a:stretch>
+                  </pic:blipFill>
+                  <pic:spPr>
+                    <a:xfrm>
+                      <a:off x="0" y="0"/>
+                      <a:ext cx="3286636" cy="2396143"/>
+                    </a:xfrm>
+                    <a:prstGeom prst="rect">
+                      <a:avLst/>
+                    </a:prstGeom>
+                  </pic:spPr>
+                </pic:pic>
+              </a:graphicData>
+            </a:graphic>
+          </wp:inline>
+        </w:drawing>
+      </w:r>
+    </w:p>
     <w:sectPr>
       <w:pgSz w:w="11906" w:h="16838"/>
       <w:pgMar w:top="1417" w:right="1417" w:bottom="1417" w:left="1417" w:header="708" w:footer="708" w:gutter="0"/>
@@ -4164,6 +5412,7 @@
   <w:style w:type="character" w:default="1" w:styleId="Bekezdsalapbettpusa">
     <w:name w:val="Default Paragraph Font"/>
     <w:uiPriority w:val="1"/>
+    <w:semiHidden/>
     <w:unhideWhenUsed/>
   </w:style>
   <w:style w:type="table" w:default="1" w:styleId="Normltblzat">
